--- a/ПР 9/Мороз И.О. ПР9.docx
+++ b/ПР 9/Мороз И.О. ПР9.docx
@@ -10855,6 +10855,11 @@
     </w:p>
     <w:p>
       <w:pPr>
+        <w:pStyle w:val="a6"/>
+        <w:numPr>
+          <w:ilvl w:val="0"/>
+          <w:numId w:val="50"/>
+        </w:numPr>
         <w:spacing w:line="360" w:lineRule="auto"/>
         <w:jc w:val="both"/>
         <w:rPr>
@@ -10864,6 +10869,207 @@
           <w:lang w:val="ru-RU"/>
         </w:rPr>
       </w:pPr>
+      <w:r>
+        <w:rPr>
+          <w:rFonts w:ascii="Times New Roman" w:hAnsi="Times New Roman" w:cs="Times New Roman"/>
+          <w:sz w:val="28"/>
+          <w:szCs w:val="28"/>
+          <w:lang w:val="ru-RU"/>
+        </w:rPr>
+        <w:t xml:space="preserve">Как работает конструкция </w:t>
+      </w:r>
+      <w:r>
+        <w:rPr>
+          <w:rFonts w:ascii="Times New Roman" w:hAnsi="Times New Roman" w:cs="Times New Roman"/>
+          <w:sz w:val="28"/>
+          <w:szCs w:val="28"/>
+        </w:rPr>
+        <w:t>try</w:t>
+      </w:r>
+      <w:r>
+        <w:rPr>
+          <w:rFonts w:ascii="Times New Roman" w:hAnsi="Times New Roman" w:cs="Times New Roman"/>
+          <w:sz w:val="28"/>
+          <w:szCs w:val="28"/>
+          <w:lang w:val="ru-RU"/>
+        </w:rPr>
+        <w:t>-</w:t>
+      </w:r>
+      <w:r>
+        <w:rPr>
+          <w:rFonts w:ascii="Times New Roman" w:hAnsi="Times New Roman" w:cs="Times New Roman"/>
+          <w:sz w:val="28"/>
+          <w:szCs w:val="28"/>
+        </w:rPr>
+        <w:t>catch</w:t>
+      </w:r>
+      <w:r>
+        <w:rPr>
+          <w:rFonts w:ascii="Times New Roman" w:hAnsi="Times New Roman" w:cs="Times New Roman"/>
+          <w:sz w:val="28"/>
+          <w:szCs w:val="28"/>
+          <w:lang w:val="ru-RU"/>
+        </w:rPr>
+        <w:t>?</w:t>
+      </w:r>
+    </w:p>
+    <w:p>
+      <w:pPr>
+        <w:pStyle w:val="a6"/>
+        <w:spacing w:line="360" w:lineRule="auto"/>
+        <w:jc w:val="both"/>
+        <w:rPr>
+          <w:rFonts w:ascii="Times New Roman" w:hAnsi="Times New Roman" w:cs="Times New Roman"/>
+          <w:sz w:val="28"/>
+          <w:szCs w:val="28"/>
+          <w:lang w:val="ru-RU"/>
+        </w:rPr>
+      </w:pPr>
+      <w:r>
+        <w:rPr>
+          <w:rFonts w:ascii="Times New Roman" w:hAnsi="Times New Roman" w:cs="Times New Roman"/>
+          <w:sz w:val="28"/>
+          <w:szCs w:val="28"/>
+        </w:rPr>
+        <w:t>Throw</w:t>
+      </w:r>
+      <w:r>
+        <w:rPr>
+          <w:rFonts w:ascii="Times New Roman" w:hAnsi="Times New Roman" w:cs="Times New Roman"/>
+          <w:sz w:val="28"/>
+          <w:szCs w:val="28"/>
+          <w:lang w:val="ru-RU"/>
+        </w:rPr>
+        <w:t xml:space="preserve"> </w:t>
+      </w:r>
+      <w:r>
+        <w:rPr>
+          <w:rFonts w:ascii="Times New Roman" w:hAnsi="Times New Roman" w:cs="Times New Roman"/>
+          <w:sz w:val="28"/>
+          <w:szCs w:val="28"/>
+          <w:lang w:val="ru-RU"/>
+        </w:rPr>
+        <w:t xml:space="preserve">возвращает объект класса </w:t>
+      </w:r>
+      <w:proofErr w:type="spellStart"/>
+      <w:r>
+        <w:rPr>
+          <w:rFonts w:ascii="Times New Roman" w:hAnsi="Times New Roman" w:cs="Times New Roman"/>
+          <w:sz w:val="28"/>
+          <w:szCs w:val="28"/>
+        </w:rPr>
+        <w:t>ExScore</w:t>
+      </w:r>
+      <w:proofErr w:type="spellEnd"/>
+      <w:r>
+        <w:rPr>
+          <w:rFonts w:ascii="Times New Roman" w:hAnsi="Times New Roman" w:cs="Times New Roman"/>
+          <w:sz w:val="28"/>
+          <w:szCs w:val="28"/>
+          <w:lang w:val="ru-RU"/>
+        </w:rPr>
+        <w:t xml:space="preserve"> сообщая, что произошло исключение. </w:t>
+      </w:r>
+      <w:r>
+        <w:rPr>
+          <w:rFonts w:ascii="Times New Roman" w:hAnsi="Times New Roman" w:cs="Times New Roman"/>
+          <w:sz w:val="28"/>
+          <w:szCs w:val="28"/>
+        </w:rPr>
+        <w:t>Catch</w:t>
+      </w:r>
+      <w:r>
+        <w:rPr>
+          <w:rFonts w:ascii="Times New Roman" w:hAnsi="Times New Roman" w:cs="Times New Roman"/>
+          <w:sz w:val="28"/>
+          <w:szCs w:val="28"/>
+          <w:lang w:val="ru-RU"/>
+        </w:rPr>
+        <w:t xml:space="preserve"> </w:t>
+      </w:r>
+      <w:r>
+        <w:rPr>
+          <w:rFonts w:ascii="Times New Roman" w:hAnsi="Times New Roman" w:cs="Times New Roman"/>
+          <w:sz w:val="28"/>
+          <w:szCs w:val="28"/>
+          <w:lang w:val="ru-RU"/>
+        </w:rPr>
+        <w:t>обрабатывает полученный объект.</w:t>
+      </w:r>
+    </w:p>
+    <w:p>
+      <w:pPr>
+        <w:pStyle w:val="a6"/>
+        <w:numPr>
+          <w:ilvl w:val="0"/>
+          <w:numId w:val="50"/>
+        </w:numPr>
+        <w:spacing w:line="360" w:lineRule="auto"/>
+        <w:jc w:val="both"/>
+        <w:rPr>
+          <w:rFonts w:ascii="Times New Roman" w:hAnsi="Times New Roman" w:cs="Times New Roman"/>
+          <w:sz w:val="28"/>
+          <w:szCs w:val="28"/>
+          <w:lang w:val="ru-RU"/>
+        </w:rPr>
+      </w:pPr>
+      <w:r>
+        <w:rPr>
+          <w:rFonts w:ascii="Times New Roman" w:hAnsi="Times New Roman" w:cs="Times New Roman"/>
+          <w:sz w:val="28"/>
+          <w:szCs w:val="28"/>
+          <w:lang w:val="ru-RU"/>
+        </w:rPr>
+        <w:t xml:space="preserve">Возможно ли </w:t>
+      </w:r>
+      <w:r>
+        <w:rPr>
+          <w:rFonts w:ascii="Times New Roman" w:hAnsi="Times New Roman" w:cs="Times New Roman"/>
+          <w:sz w:val="28"/>
+          <w:szCs w:val="28"/>
+          <w:lang w:val="ru-RU"/>
+        </w:rPr>
+        <w:t xml:space="preserve">создать данную конструкцию без </w:t>
+      </w:r>
+      <w:r>
+        <w:rPr>
+          <w:rFonts w:ascii="Times New Roman" w:hAnsi="Times New Roman" w:cs="Times New Roman"/>
+          <w:sz w:val="28"/>
+          <w:szCs w:val="28"/>
+        </w:rPr>
+        <w:t>catch</w:t>
+      </w:r>
+      <w:r>
+        <w:rPr>
+          <w:rFonts w:ascii="Times New Roman" w:hAnsi="Times New Roman" w:cs="Times New Roman"/>
+          <w:sz w:val="28"/>
+          <w:szCs w:val="28"/>
+          <w:lang w:val="ru-RU"/>
+        </w:rPr>
+        <w:t>?</w:t>
+      </w:r>
+    </w:p>
+    <w:p>
+      <w:pPr>
+        <w:pStyle w:val="a6"/>
+        <w:spacing w:line="360" w:lineRule="auto"/>
+        <w:jc w:val="both"/>
+        <w:rPr>
+          <w:rFonts w:ascii="Times New Roman" w:hAnsi="Times New Roman" w:cs="Times New Roman"/>
+          <w:sz w:val="28"/>
+          <w:szCs w:val="28"/>
+          <w:lang w:val="ru-RU"/>
+        </w:rPr>
+      </w:pPr>
+      <w:r>
+        <w:rPr>
+          <w:rFonts w:ascii="Times New Roman" w:hAnsi="Times New Roman" w:cs="Times New Roman"/>
+          <w:sz w:val="28"/>
+          <w:szCs w:val="28"/>
+          <w:lang w:val="ru-RU"/>
+        </w:rPr>
+        <w:t>Нет</w:t>
+      </w:r>
       <w:bookmarkStart w:id="0" w:name="_GoBack"/>
       <w:bookmarkEnd w:id="0"/>
     </w:p>
@@ -11238,7 +11444,7 @@
   <w:abstractNum w:abstractNumId="4" w15:restartNumberingAfterBreak="0">
     <w:nsid w:val="0DF5120B"/>
     <w:multiLevelType w:val="hybridMultilevel"/>
-    <w:tmpl w:val="88F809E0"/>
+    <w:tmpl w:val="E8B6333C"/>
     <w:lvl w:ilvl="0" w:tplc="0419000F">
       <w:start w:val="1"/>
       <w:numFmt w:val="decimal"/>
@@ -11583,6 +11789,92 @@
     </w:lvl>
   </w:abstractNum>
   <w:abstractNum w:abstractNumId="8" w15:restartNumberingAfterBreak="0">
+    <w:nsid w:val="1B997696"/>
+    <w:multiLevelType w:val="hybridMultilevel"/>
+    <w:tmpl w:val="D07EE922"/>
+    <w:lvl w:ilvl="0" w:tplc="0419000F">
+      <w:start w:val="1"/>
+      <w:numFmt w:val="decimal"/>
+      <w:lvlText w:val="%1."/>
+      <w:lvlJc w:val="left"/>
+      <w:pPr>
+        <w:ind w:left="720" w:hanging="360"/>
+      </w:pPr>
+    </w:lvl>
+    <w:lvl w:ilvl="1" w:tplc="04190019" w:tentative="1">
+      <w:start w:val="1"/>
+      <w:numFmt w:val="lowerLetter"/>
+      <w:lvlText w:val="%2."/>
+      <w:lvlJc w:val="left"/>
+      <w:pPr>
+        <w:ind w:left="1440" w:hanging="360"/>
+      </w:pPr>
+    </w:lvl>
+    <w:lvl w:ilvl="2" w:tplc="0419001B" w:tentative="1">
+      <w:start w:val="1"/>
+      <w:numFmt w:val="lowerRoman"/>
+      <w:lvlText w:val="%3."/>
+      <w:lvlJc w:val="right"/>
+      <w:pPr>
+        <w:ind w:left="2160" w:hanging="180"/>
+      </w:pPr>
+    </w:lvl>
+    <w:lvl w:ilvl="3" w:tplc="0419000F" w:tentative="1">
+      <w:start w:val="1"/>
+      <w:numFmt w:val="decimal"/>
+      <w:lvlText w:val="%4."/>
+      <w:lvlJc w:val="left"/>
+      <w:pPr>
+        <w:ind w:left="2880" w:hanging="360"/>
+      </w:pPr>
+    </w:lvl>
+    <w:lvl w:ilvl="4" w:tplc="04190019" w:tentative="1">
+      <w:start w:val="1"/>
+      <w:numFmt w:val="lowerLetter"/>
+      <w:lvlText w:val="%5."/>
+      <w:lvlJc w:val="left"/>
+      <w:pPr>
+        <w:ind w:left="3600" w:hanging="360"/>
+      </w:pPr>
+    </w:lvl>
+    <w:lvl w:ilvl="5" w:tplc="0419001B" w:tentative="1">
+      <w:start w:val="1"/>
+      <w:numFmt w:val="lowerRoman"/>
+      <w:lvlText w:val="%6."/>
+      <w:lvlJc w:val="right"/>
+      <w:pPr>
+        <w:ind w:left="4320" w:hanging="180"/>
+      </w:pPr>
+    </w:lvl>
+    <w:lvl w:ilvl="6" w:tplc="0419000F" w:tentative="1">
+      <w:start w:val="1"/>
+      <w:numFmt w:val="decimal"/>
+      <w:lvlText w:val="%7."/>
+      <w:lvlJc w:val="left"/>
+      <w:pPr>
+        <w:ind w:left="5040" w:hanging="360"/>
+      </w:pPr>
+    </w:lvl>
+    <w:lvl w:ilvl="7" w:tplc="04190019" w:tentative="1">
+      <w:start w:val="1"/>
+      <w:numFmt w:val="lowerLetter"/>
+      <w:lvlText w:val="%8."/>
+      <w:lvlJc w:val="left"/>
+      <w:pPr>
+        <w:ind w:left="5760" w:hanging="360"/>
+      </w:pPr>
+    </w:lvl>
+    <w:lvl w:ilvl="8" w:tplc="0419001B" w:tentative="1">
+      <w:start w:val="1"/>
+      <w:numFmt w:val="lowerRoman"/>
+      <w:lvlText w:val="%9."/>
+      <w:lvlJc w:val="right"/>
+      <w:pPr>
+        <w:ind w:left="6480" w:hanging="180"/>
+      </w:pPr>
+    </w:lvl>
+  </w:abstractNum>
+  <w:abstractNum w:abstractNumId="9" w15:restartNumberingAfterBreak="0">
     <w:nsid w:val="1D086DBC"/>
     <w:multiLevelType w:val="hybridMultilevel"/>
     <w:tmpl w:val="60B6B106"/>
@@ -11671,7 +11963,7 @@
       </w:pPr>
     </w:lvl>
   </w:abstractNum>
-  <w:abstractNum w:abstractNumId="9" w15:restartNumberingAfterBreak="0">
+  <w:abstractNum w:abstractNumId="10" w15:restartNumberingAfterBreak="0">
     <w:nsid w:val="259611CE"/>
     <w:multiLevelType w:val="hybridMultilevel"/>
     <w:tmpl w:val="2AC64118"/>
@@ -11757,7 +12049,7 @@
       </w:pPr>
     </w:lvl>
   </w:abstractNum>
-  <w:abstractNum w:abstractNumId="10" w15:restartNumberingAfterBreak="0">
+  <w:abstractNum w:abstractNumId="11" w15:restartNumberingAfterBreak="0">
     <w:nsid w:val="25F85C8D"/>
     <w:multiLevelType w:val="hybridMultilevel"/>
     <w:tmpl w:val="5F48B80C"/>
@@ -11846,7 +12138,7 @@
       </w:pPr>
     </w:lvl>
   </w:abstractNum>
-  <w:abstractNum w:abstractNumId="11" w15:restartNumberingAfterBreak="0">
+  <w:abstractNum w:abstractNumId="12" w15:restartNumberingAfterBreak="0">
     <w:nsid w:val="26E84091"/>
     <w:multiLevelType w:val="hybridMultilevel"/>
     <w:tmpl w:val="805A9354"/>
@@ -11935,7 +12227,7 @@
       </w:pPr>
     </w:lvl>
   </w:abstractNum>
-  <w:abstractNum w:abstractNumId="12" w15:restartNumberingAfterBreak="0">
+  <w:abstractNum w:abstractNumId="13" w15:restartNumberingAfterBreak="0">
     <w:nsid w:val="281C0444"/>
     <w:multiLevelType w:val="hybridMultilevel"/>
     <w:tmpl w:val="9B1E46D0"/>
@@ -12021,7 +12313,7 @@
       </w:pPr>
     </w:lvl>
   </w:abstractNum>
-  <w:abstractNum w:abstractNumId="13" w15:restartNumberingAfterBreak="0">
+  <w:abstractNum w:abstractNumId="14" w15:restartNumberingAfterBreak="0">
     <w:nsid w:val="296671E4"/>
     <w:multiLevelType w:val="hybridMultilevel"/>
     <w:tmpl w:val="F75C265C"/>
@@ -12110,7 +12402,7 @@
       </w:pPr>
     </w:lvl>
   </w:abstractNum>
-  <w:abstractNum w:abstractNumId="14" w15:restartNumberingAfterBreak="0">
+  <w:abstractNum w:abstractNumId="15" w15:restartNumberingAfterBreak="0">
     <w:nsid w:val="2967019A"/>
     <w:multiLevelType w:val="hybridMultilevel"/>
     <w:tmpl w:val="359AD7DE"/>
@@ -12196,7 +12488,7 @@
       </w:pPr>
     </w:lvl>
   </w:abstractNum>
-  <w:abstractNum w:abstractNumId="15" w15:restartNumberingAfterBreak="0">
+  <w:abstractNum w:abstractNumId="16" w15:restartNumberingAfterBreak="0">
     <w:nsid w:val="2D8F0151"/>
     <w:multiLevelType w:val="hybridMultilevel"/>
     <w:tmpl w:val="303E342E"/>
@@ -12282,7 +12574,7 @@
       </w:pPr>
     </w:lvl>
   </w:abstractNum>
-  <w:abstractNum w:abstractNumId="16" w15:restartNumberingAfterBreak="0">
+  <w:abstractNum w:abstractNumId="17" w15:restartNumberingAfterBreak="0">
     <w:nsid w:val="30FC7AA9"/>
     <w:multiLevelType w:val="hybridMultilevel"/>
     <w:tmpl w:val="F8EE5D14"/>
@@ -12368,7 +12660,7 @@
       </w:pPr>
     </w:lvl>
   </w:abstractNum>
-  <w:abstractNum w:abstractNumId="17" w15:restartNumberingAfterBreak="0">
+  <w:abstractNum w:abstractNumId="18" w15:restartNumberingAfterBreak="0">
     <w:nsid w:val="39633A59"/>
     <w:multiLevelType w:val="hybridMultilevel"/>
     <w:tmpl w:val="DABACBFE"/>
@@ -12457,7 +12749,7 @@
       </w:pPr>
     </w:lvl>
   </w:abstractNum>
-  <w:abstractNum w:abstractNumId="18" w15:restartNumberingAfterBreak="0">
+  <w:abstractNum w:abstractNumId="19" w15:restartNumberingAfterBreak="0">
     <w:nsid w:val="3BB37BD2"/>
     <w:multiLevelType w:val="hybridMultilevel"/>
     <w:tmpl w:val="85CC6B6A"/>
@@ -12546,7 +12838,7 @@
       </w:pPr>
     </w:lvl>
   </w:abstractNum>
-  <w:abstractNum w:abstractNumId="19" w15:restartNumberingAfterBreak="0">
+  <w:abstractNum w:abstractNumId="20" w15:restartNumberingAfterBreak="0">
     <w:nsid w:val="3C1363B3"/>
     <w:multiLevelType w:val="hybridMultilevel"/>
     <w:tmpl w:val="F0F46008"/>
@@ -12632,7 +12924,7 @@
       </w:pPr>
     </w:lvl>
   </w:abstractNum>
-  <w:abstractNum w:abstractNumId="20" w15:restartNumberingAfterBreak="0">
+  <w:abstractNum w:abstractNumId="21" w15:restartNumberingAfterBreak="0">
     <w:nsid w:val="3C332F57"/>
     <w:multiLevelType w:val="hybridMultilevel"/>
     <w:tmpl w:val="32B84582"/>
@@ -12718,7 +13010,7 @@
       </w:pPr>
     </w:lvl>
   </w:abstractNum>
-  <w:abstractNum w:abstractNumId="21" w15:restartNumberingAfterBreak="0">
+  <w:abstractNum w:abstractNumId="22" w15:restartNumberingAfterBreak="0">
     <w:nsid w:val="3C542DA2"/>
     <w:multiLevelType w:val="hybridMultilevel"/>
     <w:tmpl w:val="2AF0C702"/>
@@ -12804,7 +13096,7 @@
       </w:pPr>
     </w:lvl>
   </w:abstractNum>
-  <w:abstractNum w:abstractNumId="22" w15:restartNumberingAfterBreak="0">
+  <w:abstractNum w:abstractNumId="23" w15:restartNumberingAfterBreak="0">
     <w:nsid w:val="3E9B7C92"/>
     <w:multiLevelType w:val="hybridMultilevel"/>
     <w:tmpl w:val="C49AF6B8"/>
@@ -12890,7 +13182,7 @@
       </w:pPr>
     </w:lvl>
   </w:abstractNum>
-  <w:abstractNum w:abstractNumId="23" w15:restartNumberingAfterBreak="0">
+  <w:abstractNum w:abstractNumId="24" w15:restartNumberingAfterBreak="0">
     <w:nsid w:val="42CC58D7"/>
     <w:multiLevelType w:val="hybridMultilevel"/>
     <w:tmpl w:val="270204CC"/>
@@ -12979,7 +13271,7 @@
       </w:pPr>
     </w:lvl>
   </w:abstractNum>
-  <w:abstractNum w:abstractNumId="24" w15:restartNumberingAfterBreak="0">
+  <w:abstractNum w:abstractNumId="25" w15:restartNumberingAfterBreak="0">
     <w:nsid w:val="46236FCE"/>
     <w:multiLevelType w:val="hybridMultilevel"/>
     <w:tmpl w:val="FF7487D6"/>
@@ -13065,7 +13357,7 @@
       </w:pPr>
     </w:lvl>
   </w:abstractNum>
-  <w:abstractNum w:abstractNumId="25" w15:restartNumberingAfterBreak="0">
+  <w:abstractNum w:abstractNumId="26" w15:restartNumberingAfterBreak="0">
     <w:nsid w:val="48801EE9"/>
     <w:multiLevelType w:val="hybridMultilevel"/>
     <w:tmpl w:val="B234F75A"/>
@@ -13151,7 +13443,7 @@
       </w:pPr>
     </w:lvl>
   </w:abstractNum>
-  <w:abstractNum w:abstractNumId="26" w15:restartNumberingAfterBreak="0">
+  <w:abstractNum w:abstractNumId="27" w15:restartNumberingAfterBreak="0">
     <w:nsid w:val="48871CEB"/>
     <w:multiLevelType w:val="hybridMultilevel"/>
     <w:tmpl w:val="D3BC9282"/>
@@ -13240,7 +13532,7 @@
       </w:pPr>
     </w:lvl>
   </w:abstractNum>
-  <w:abstractNum w:abstractNumId="27" w15:restartNumberingAfterBreak="0">
+  <w:abstractNum w:abstractNumId="28" w15:restartNumberingAfterBreak="0">
     <w:nsid w:val="4A30677E"/>
     <w:multiLevelType w:val="hybridMultilevel"/>
     <w:tmpl w:val="6B16C3AE"/>
@@ -13326,7 +13618,7 @@
       </w:pPr>
     </w:lvl>
   </w:abstractNum>
-  <w:abstractNum w:abstractNumId="28" w15:restartNumberingAfterBreak="0">
+  <w:abstractNum w:abstractNumId="29" w15:restartNumberingAfterBreak="0">
     <w:nsid w:val="4BA70225"/>
     <w:multiLevelType w:val="hybridMultilevel"/>
     <w:tmpl w:val="069001F0"/>
@@ -13416,7 +13708,7 @@
       </w:pPr>
     </w:lvl>
   </w:abstractNum>
-  <w:abstractNum w:abstractNumId="29" w15:restartNumberingAfterBreak="0">
+  <w:abstractNum w:abstractNumId="30" w15:restartNumberingAfterBreak="0">
     <w:nsid w:val="4F874382"/>
     <w:multiLevelType w:val="hybridMultilevel"/>
     <w:tmpl w:val="1F7EA026"/>
@@ -13502,7 +13794,7 @@
       </w:pPr>
     </w:lvl>
   </w:abstractNum>
-  <w:abstractNum w:abstractNumId="30" w15:restartNumberingAfterBreak="0">
+  <w:abstractNum w:abstractNumId="31" w15:restartNumberingAfterBreak="0">
     <w:nsid w:val="518474B5"/>
     <w:multiLevelType w:val="hybridMultilevel"/>
     <w:tmpl w:val="3984F60E"/>
@@ -13591,7 +13883,7 @@
       </w:pPr>
     </w:lvl>
   </w:abstractNum>
-  <w:abstractNum w:abstractNumId="31" w15:restartNumberingAfterBreak="0">
+  <w:abstractNum w:abstractNumId="32" w15:restartNumberingAfterBreak="0">
     <w:nsid w:val="52FE1E02"/>
     <w:multiLevelType w:val="hybridMultilevel"/>
     <w:tmpl w:val="C1160A72"/>
@@ -13680,7 +13972,7 @@
       </w:pPr>
     </w:lvl>
   </w:abstractNum>
-  <w:abstractNum w:abstractNumId="32" w15:restartNumberingAfterBreak="0">
+  <w:abstractNum w:abstractNumId="33" w15:restartNumberingAfterBreak="0">
     <w:nsid w:val="578E356F"/>
     <w:multiLevelType w:val="hybridMultilevel"/>
     <w:tmpl w:val="E1F403FA"/>
@@ -13766,7 +14058,7 @@
       </w:pPr>
     </w:lvl>
   </w:abstractNum>
-  <w:abstractNum w:abstractNumId="33" w15:restartNumberingAfterBreak="0">
+  <w:abstractNum w:abstractNumId="34" w15:restartNumberingAfterBreak="0">
     <w:nsid w:val="5ABD3FEA"/>
     <w:multiLevelType w:val="hybridMultilevel"/>
     <w:tmpl w:val="0142BB94"/>
@@ -13855,7 +14147,7 @@
       </w:pPr>
     </w:lvl>
   </w:abstractNum>
-  <w:abstractNum w:abstractNumId="34" w15:restartNumberingAfterBreak="0">
+  <w:abstractNum w:abstractNumId="35" w15:restartNumberingAfterBreak="0">
     <w:nsid w:val="5EE12153"/>
     <w:multiLevelType w:val="hybridMultilevel"/>
     <w:tmpl w:val="674C5508"/>
@@ -13944,7 +14236,7 @@
       </w:pPr>
     </w:lvl>
   </w:abstractNum>
-  <w:abstractNum w:abstractNumId="35" w15:restartNumberingAfterBreak="0">
+  <w:abstractNum w:abstractNumId="36" w15:restartNumberingAfterBreak="0">
     <w:nsid w:val="5FAE5861"/>
     <w:multiLevelType w:val="hybridMultilevel"/>
     <w:tmpl w:val="30709472"/>
@@ -14057,7 +14349,7 @@
       </w:rPr>
     </w:lvl>
   </w:abstractNum>
-  <w:abstractNum w:abstractNumId="36" w15:restartNumberingAfterBreak="0">
+  <w:abstractNum w:abstractNumId="37" w15:restartNumberingAfterBreak="0">
     <w:nsid w:val="69F93DD6"/>
     <w:multiLevelType w:val="hybridMultilevel"/>
     <w:tmpl w:val="E0D01DDA"/>
@@ -14146,7 +14438,7 @@
       </w:pPr>
     </w:lvl>
   </w:abstractNum>
-  <w:abstractNum w:abstractNumId="37" w15:restartNumberingAfterBreak="0">
+  <w:abstractNum w:abstractNumId="38" w15:restartNumberingAfterBreak="0">
     <w:nsid w:val="6D651C05"/>
     <w:multiLevelType w:val="hybridMultilevel"/>
     <w:tmpl w:val="2430A53E"/>
@@ -14235,7 +14527,7 @@
       </w:pPr>
     </w:lvl>
   </w:abstractNum>
-  <w:abstractNum w:abstractNumId="38" w15:restartNumberingAfterBreak="0">
+  <w:abstractNum w:abstractNumId="39" w15:restartNumberingAfterBreak="0">
     <w:nsid w:val="70D27137"/>
     <w:multiLevelType w:val="hybridMultilevel"/>
     <w:tmpl w:val="43769904"/>
@@ -14321,7 +14613,7 @@
       </w:pPr>
     </w:lvl>
   </w:abstractNum>
-  <w:abstractNum w:abstractNumId="39" w15:restartNumberingAfterBreak="0">
+  <w:abstractNum w:abstractNumId="40" w15:restartNumberingAfterBreak="0">
     <w:nsid w:val="712034ED"/>
     <w:multiLevelType w:val="hybridMultilevel"/>
     <w:tmpl w:val="2F5416D0"/>
@@ -14407,7 +14699,7 @@
       </w:pPr>
     </w:lvl>
   </w:abstractNum>
-  <w:abstractNum w:abstractNumId="40" w15:restartNumberingAfterBreak="0">
+  <w:abstractNum w:abstractNumId="41" w15:restartNumberingAfterBreak="0">
     <w:nsid w:val="731E214C"/>
     <w:multiLevelType w:val="hybridMultilevel"/>
     <w:tmpl w:val="F5E4D39E"/>
@@ -14496,7 +14788,7 @@
       </w:pPr>
     </w:lvl>
   </w:abstractNum>
-  <w:abstractNum w:abstractNumId="41" w15:restartNumberingAfterBreak="0">
+  <w:abstractNum w:abstractNumId="42" w15:restartNumberingAfterBreak="0">
     <w:nsid w:val="75E52D51"/>
     <w:multiLevelType w:val="multilevel"/>
     <w:tmpl w:val="83DC0E0E"/>
@@ -14645,7 +14937,7 @@
       </w:rPr>
     </w:lvl>
   </w:abstractNum>
-  <w:abstractNum w:abstractNumId="42" w15:restartNumberingAfterBreak="0">
+  <w:abstractNum w:abstractNumId="43" w15:restartNumberingAfterBreak="0">
     <w:nsid w:val="771D5D24"/>
     <w:multiLevelType w:val="hybridMultilevel"/>
     <w:tmpl w:val="ED9E619C"/>
@@ -14734,7 +15026,7 @@
       </w:pPr>
     </w:lvl>
   </w:abstractNum>
-  <w:abstractNum w:abstractNumId="43" w15:restartNumberingAfterBreak="0">
+  <w:abstractNum w:abstractNumId="44" w15:restartNumberingAfterBreak="0">
     <w:nsid w:val="795D2954"/>
     <w:multiLevelType w:val="hybridMultilevel"/>
     <w:tmpl w:val="DF42815E"/>
@@ -14820,7 +15112,7 @@
       </w:pPr>
     </w:lvl>
   </w:abstractNum>
-  <w:abstractNum w:abstractNumId="44" w15:restartNumberingAfterBreak="0">
+  <w:abstractNum w:abstractNumId="45" w15:restartNumberingAfterBreak="0">
     <w:nsid w:val="7A1307A8"/>
     <w:multiLevelType w:val="hybridMultilevel"/>
     <w:tmpl w:val="066EECA8"/>
@@ -14909,7 +15201,7 @@
       </w:pPr>
     </w:lvl>
   </w:abstractNum>
-  <w:abstractNum w:abstractNumId="45" w15:restartNumberingAfterBreak="0">
+  <w:abstractNum w:abstractNumId="46" w15:restartNumberingAfterBreak="0">
     <w:nsid w:val="7C6D37A9"/>
     <w:multiLevelType w:val="hybridMultilevel"/>
     <w:tmpl w:val="1712712A"/>
@@ -14995,7 +15287,7 @@
       </w:pPr>
     </w:lvl>
   </w:abstractNum>
-  <w:abstractNum w:abstractNumId="46" w15:restartNumberingAfterBreak="0">
+  <w:abstractNum w:abstractNumId="47" w15:restartNumberingAfterBreak="0">
     <w:nsid w:val="7D74228F"/>
     <w:multiLevelType w:val="hybridMultilevel"/>
     <w:tmpl w:val="41BE7318"/>
@@ -15081,7 +15373,7 @@
       </w:pPr>
     </w:lvl>
   </w:abstractNum>
-  <w:abstractNum w:abstractNumId="47" w15:restartNumberingAfterBreak="0">
+  <w:abstractNum w:abstractNumId="48" w15:restartNumberingAfterBreak="0">
     <w:nsid w:val="7DB9036C"/>
     <w:multiLevelType w:val="hybridMultilevel"/>
     <w:tmpl w:val="23EED8AC"/>
@@ -15167,7 +15459,7 @@
       </w:pPr>
     </w:lvl>
   </w:abstractNum>
-  <w:abstractNum w:abstractNumId="48" w15:restartNumberingAfterBreak="0">
+  <w:abstractNum w:abstractNumId="49" w15:restartNumberingAfterBreak="0">
     <w:nsid w:val="7F4B3B95"/>
     <w:multiLevelType w:val="hybridMultilevel"/>
     <w:tmpl w:val="BB30B122"/>
@@ -15254,151 +15546,154 @@
     </w:lvl>
   </w:abstractNum>
   <w:num w:numId="1">
-    <w:abstractNumId w:val="41"/>
+    <w:abstractNumId w:val="42"/>
   </w:num>
   <w:num w:numId="2">
-    <w:abstractNumId w:val="35"/>
+    <w:abstractNumId w:val="36"/>
   </w:num>
   <w:num w:numId="3">
-    <w:abstractNumId w:val="23"/>
+    <w:abstractNumId w:val="24"/>
   </w:num>
   <w:num w:numId="4">
-    <w:abstractNumId w:val="28"/>
+    <w:abstractNumId w:val="29"/>
   </w:num>
   <w:num w:numId="5">
-    <w:abstractNumId w:val="31"/>
+    <w:abstractNumId w:val="32"/>
   </w:num>
   <w:num w:numId="6">
-    <w:abstractNumId w:val="16"/>
+    <w:abstractNumId w:val="17"/>
   </w:num>
   <w:num w:numId="7">
-    <w:abstractNumId w:val="19"/>
+    <w:abstractNumId w:val="20"/>
   </w:num>
   <w:num w:numId="8">
-    <w:abstractNumId w:val="48"/>
+    <w:abstractNumId w:val="49"/>
   </w:num>
   <w:num w:numId="9">
-    <w:abstractNumId w:val="46"/>
+    <w:abstractNumId w:val="47"/>
   </w:num>
   <w:num w:numId="10">
     <w:abstractNumId w:val="7"/>
   </w:num>
   <w:num w:numId="11">
-    <w:abstractNumId w:val="32"/>
+    <w:abstractNumId w:val="33"/>
   </w:num>
   <w:num w:numId="12">
     <w:abstractNumId w:val="6"/>
   </w:num>
   <w:num w:numId="13">
-    <w:abstractNumId w:val="29"/>
+    <w:abstractNumId w:val="30"/>
   </w:num>
   <w:num w:numId="14">
-    <w:abstractNumId w:val="11"/>
+    <w:abstractNumId w:val="12"/>
   </w:num>
   <w:num w:numId="15">
-    <w:abstractNumId w:val="30"/>
+    <w:abstractNumId w:val="31"/>
   </w:num>
   <w:num w:numId="16">
     <w:abstractNumId w:val="0"/>
   </w:num>
   <w:num w:numId="17">
-    <w:abstractNumId w:val="47"/>
+    <w:abstractNumId w:val="48"/>
   </w:num>
   <w:num w:numId="18">
-    <w:abstractNumId w:val="24"/>
+    <w:abstractNumId w:val="25"/>
   </w:num>
   <w:num w:numId="19">
-    <w:abstractNumId w:val="38"/>
+    <w:abstractNumId w:val="39"/>
   </w:num>
   <w:num w:numId="20">
-    <w:abstractNumId w:val="20"/>
+    <w:abstractNumId w:val="21"/>
   </w:num>
   <w:num w:numId="21">
-    <w:abstractNumId w:val="39"/>
+    <w:abstractNumId w:val="40"/>
   </w:num>
   <w:num w:numId="22">
-    <w:abstractNumId w:val="12"/>
+    <w:abstractNumId w:val="13"/>
   </w:num>
   <w:num w:numId="23">
+    <w:abstractNumId w:val="16"/>
+  </w:num>
+  <w:num w:numId="24">
     <w:abstractNumId w:val="15"/>
   </w:num>
-  <w:num w:numId="24">
-    <w:abstractNumId w:val="14"/>
-  </w:num>
   <w:num w:numId="25">
-    <w:abstractNumId w:val="45"/>
+    <w:abstractNumId w:val="46"/>
   </w:num>
   <w:num w:numId="26">
-    <w:abstractNumId w:val="27"/>
+    <w:abstractNumId w:val="28"/>
   </w:num>
   <w:num w:numId="27">
-    <w:abstractNumId w:val="17"/>
+    <w:abstractNumId w:val="18"/>
   </w:num>
   <w:num w:numId="28">
-    <w:abstractNumId w:val="13"/>
+    <w:abstractNumId w:val="14"/>
   </w:num>
   <w:num w:numId="29">
     <w:abstractNumId w:val="2"/>
   </w:num>
   <w:num w:numId="30">
+    <w:abstractNumId w:val="35"/>
+  </w:num>
+  <w:num w:numId="31">
+    <w:abstractNumId w:val="27"/>
+  </w:num>
+  <w:num w:numId="32">
     <w:abstractNumId w:val="34"/>
   </w:num>
-  <w:num w:numId="31">
-    <w:abstractNumId w:val="26"/>
-  </w:num>
-  <w:num w:numId="32">
-    <w:abstractNumId w:val="33"/>
-  </w:num>
   <w:num w:numId="33">
-    <w:abstractNumId w:val="18"/>
+    <w:abstractNumId w:val="19"/>
   </w:num>
   <w:num w:numId="34">
+    <w:abstractNumId w:val="45"/>
+  </w:num>
+  <w:num w:numId="35">
+    <w:abstractNumId w:val="43"/>
+  </w:num>
+  <w:num w:numId="36">
+    <w:abstractNumId w:val="9"/>
+  </w:num>
+  <w:num w:numId="37">
+    <w:abstractNumId w:val="41"/>
+  </w:num>
+  <w:num w:numId="38">
+    <w:abstractNumId w:val="38"/>
+  </w:num>
+  <w:num w:numId="39">
     <w:abstractNumId w:val="44"/>
   </w:num>
-  <w:num w:numId="35">
-    <w:abstractNumId w:val="42"/>
+  <w:num w:numId="40">
+    <w:abstractNumId w:val="23"/>
   </w:num>
-  <w:num w:numId="36">
-    <w:abstractNumId w:val="8"/>
+  <w:num w:numId="41">
+    <w:abstractNumId w:val="10"/>
   </w:num>
-  <w:num w:numId="37">
-    <w:abstractNumId w:val="40"/>
-  </w:num>
-  <w:num w:numId="38">
-    <w:abstractNumId w:val="37"/>
-  </w:num>
-  <w:num w:numId="39">
-    <w:abstractNumId w:val="43"/>
-  </w:num>
-  <w:num w:numId="40">
+  <w:num w:numId="42">
     <w:abstractNumId w:val="22"/>
   </w:num>
-  <w:num w:numId="41">
-    <w:abstractNumId w:val="9"/>
-  </w:num>
-  <w:num w:numId="42">
-    <w:abstractNumId w:val="21"/>
-  </w:num>
   <w:num w:numId="43">
-    <w:abstractNumId w:val="25"/>
+    <w:abstractNumId w:val="26"/>
   </w:num>
   <w:num w:numId="44">
     <w:abstractNumId w:val="1"/>
   </w:num>
   <w:num w:numId="45">
-    <w:abstractNumId w:val="10"/>
+    <w:abstractNumId w:val="11"/>
   </w:num>
   <w:num w:numId="46">
     <w:abstractNumId w:val="3"/>
   </w:num>
   <w:num w:numId="47">
-    <w:abstractNumId w:val="36"/>
+    <w:abstractNumId w:val="37"/>
   </w:num>
   <w:num w:numId="48">
     <w:abstractNumId w:val="5"/>
   </w:num>
   <w:num w:numId="49">
     <w:abstractNumId w:val="4"/>
+  </w:num>
+  <w:num w:numId="50">
+    <w:abstractNumId w:val="8"/>
   </w:num>
 </w:numbering>
 </file>
@@ -16396,7 +16691,7 @@
 </file>
 
 <file path=customXml/itemProps1.xml><?xml version="1.0" encoding="utf-8"?>
-<ds:datastoreItem xmlns:ds="http://schemas.openxmlformats.org/officeDocument/2006/customXml" ds:itemID="{B61EB9B4-5055-4790-907F-4C1EE2229105}">
+<ds:datastoreItem xmlns:ds="http://schemas.openxmlformats.org/officeDocument/2006/customXml" ds:itemID="{0CF17D2D-04B9-428C-BA4F-6B992A1D9289}">
   <ds:schemaRefs>
     <ds:schemaRef ds:uri="http://schemas.openxmlformats.org/officeDocument/2006/bibliography"/>
   </ds:schemaRefs>
